--- a/CS351/TeamLab/TeamLab1.docx
+++ b/CS351/TeamLab/TeamLab1.docx
@@ -15,33 +15,15 @@
           <w:numId w:val="1"/>
         </w:numPr>
       </w:pPr>
-    </w:p>
-    <w:p>
-      <w:pPr>
-        <w:pStyle w:val="ListParagraph"/>
-        <w:numPr>
-          <w:ilvl w:val="0"/>
-          <w:numId w:val="1"/>
-        </w:numPr>
-      </w:pPr>
-    </w:p>
-    <w:p>
-      <w:pPr>
-        <w:pStyle w:val="ListParagraph"/>
-        <w:numPr>
-          <w:ilvl w:val="0"/>
-          <w:numId w:val="1"/>
-        </w:numPr>
-      </w:pPr>
       <w:r>
         <w:rPr>
           <w:noProof/>
         </w:rPr>
         <w:drawing>
-          <wp:inline distT="0" distB="0" distL="0" distR="0" wp14:anchorId="191F9223" wp14:editId="5233527A">
-            <wp:extent cx="5943600" cy="3471545"/>
-            <wp:effectExtent l="0" t="0" r="0" b="0"/>
-            <wp:docPr id="1" name="Picture 1" descr="A screen shot of a computer screen&#10;&#10;Description automatically generated with low confidence"/>
+          <wp:inline distT="0" distB="0" distL="0" distR="0" wp14:anchorId="4A2DC02C" wp14:editId="1E1AAB78">
+            <wp:extent cx="5943600" cy="3714750"/>
+            <wp:effectExtent l="0" t="0" r="0" b="6350"/>
+            <wp:docPr id="2" name="Picture 2" descr="A screenshot of a computer&#10;&#10;Description automatically generated"/>
             <wp:cNvGraphicFramePr>
               <a:graphicFrameLocks xmlns:a="http://schemas.openxmlformats.org/drawingml/2006/main" noChangeAspect="1"/>
             </wp:cNvGraphicFramePr>
@@ -49,7 +31,7 @@
               <a:graphicData uri="http://schemas.openxmlformats.org/drawingml/2006/picture">
                 <pic:pic xmlns:pic="http://schemas.openxmlformats.org/drawingml/2006/picture">
                   <pic:nvPicPr>
-                    <pic:cNvPr id="1" name="Picture 1" descr="A screen shot of a computer screen&#10;&#10;Description automatically generated with low confidence"/>
+                    <pic:cNvPr id="2" name="Picture 2" descr="A screenshot of a computer&#10;&#10;Description automatically generated"/>
                     <pic:cNvPicPr/>
                   </pic:nvPicPr>
                   <pic:blipFill>
@@ -67,7 +49,248 @@
                   <pic:spPr>
                     <a:xfrm>
                       <a:off x="0" y="0"/>
+                      <a:ext cx="5943600" cy="3714750"/>
+                    </a:xfrm>
+                    <a:prstGeom prst="rect">
+                      <a:avLst/>
+                    </a:prstGeom>
+                  </pic:spPr>
+                </pic:pic>
+              </a:graphicData>
+            </a:graphic>
+          </wp:inline>
+        </w:drawing>
+      </w:r>
+    </w:p>
+    <w:p>
+      <w:pPr>
+        <w:pStyle w:val="ListParagraph"/>
+        <w:numPr>
+          <w:ilvl w:val="0"/>
+          <w:numId w:val="1"/>
+        </w:numPr>
+      </w:pPr>
+    </w:p>
+    <w:p>
+      <w:pPr>
+        <w:pStyle w:val="ListParagraph"/>
+        <w:numPr>
+          <w:ilvl w:val="0"/>
+          <w:numId w:val="1"/>
+        </w:numPr>
+      </w:pPr>
+      <w:r>
+        <w:rPr>
+          <w:noProof/>
+        </w:rPr>
+        <w:drawing>
+          <wp:inline distT="0" distB="0" distL="0" distR="0" wp14:anchorId="191F9223" wp14:editId="5233527A">
+            <wp:extent cx="5943600" cy="3471545"/>
+            <wp:effectExtent l="0" t="0" r="0" b="0"/>
+            <wp:docPr id="1" name="Picture 1" descr="A screen shot of a computer screen&#10;&#10;Description automatically generated with low confidence"/>
+            <wp:cNvGraphicFramePr>
+              <a:graphicFrameLocks xmlns:a="http://schemas.openxmlformats.org/drawingml/2006/main" noChangeAspect="1"/>
+            </wp:cNvGraphicFramePr>
+            <a:graphic xmlns:a="http://schemas.openxmlformats.org/drawingml/2006/main">
+              <a:graphicData uri="http://schemas.openxmlformats.org/drawingml/2006/picture">
+                <pic:pic xmlns:pic="http://schemas.openxmlformats.org/drawingml/2006/picture">
+                  <pic:nvPicPr>
+                    <pic:cNvPr id="1" name="Picture 1" descr="A screen shot of a computer screen&#10;&#10;Description automatically generated with low confidence"/>
+                    <pic:cNvPicPr/>
+                  </pic:nvPicPr>
+                  <pic:blipFill>
+                    <a:blip r:embed="rId6" cstate="print">
+                      <a:extLst>
+                        <a:ext uri="{28A0092B-C50C-407E-A947-70E740481C1C}">
+                          <a14:useLocalDpi xmlns:a14="http://schemas.microsoft.com/office/drawing/2010/main" val="0"/>
+                        </a:ext>
+                      </a:extLst>
+                    </a:blip>
+                    <a:stretch>
+                      <a:fillRect/>
+                    </a:stretch>
+                  </pic:blipFill>
+                  <pic:spPr>
+                    <a:xfrm>
+                      <a:off x="0" y="0"/>
                       <a:ext cx="5943600" cy="3471545"/>
+                    </a:xfrm>
+                    <a:prstGeom prst="rect">
+                      <a:avLst/>
+                    </a:prstGeom>
+                  </pic:spPr>
+                </pic:pic>
+              </a:graphicData>
+            </a:graphic>
+          </wp:inline>
+        </w:drawing>
+      </w:r>
+    </w:p>
+    <w:p>
+      <w:pPr>
+        <w:pStyle w:val="ListParagraph"/>
+        <w:numPr>
+          <w:ilvl w:val="0"/>
+          <w:numId w:val="1"/>
+        </w:numPr>
+        <w:rPr>
+          <w:rFonts w:cstheme="minorHAnsi"/>
+        </w:rPr>
+      </w:pPr>
+      <w:r>
+        <w:rPr>
+          <w:rFonts w:cstheme="minorHAnsi"/>
+        </w:rPr>
+        <w:t xml:space="preserve">Used </w:t>
+      </w:r>
+      <w:r>
+        <w:rPr>
+          <w:rFonts w:cstheme="minorHAnsi"/>
+        </w:rPr>
+        <w:t>“</w:t>
+      </w:r>
+      <w:proofErr w:type="spellStart"/>
+      <w:r>
+        <w:rPr>
+          <w:rFonts w:cstheme="minorHAnsi"/>
+        </w:rPr>
+        <w:t>sudo</w:t>
+      </w:r>
+      <w:proofErr w:type="spellEnd"/>
+      <w:r>
+        <w:rPr>
+          <w:rFonts w:cstheme="minorHAnsi"/>
+        </w:rPr>
+        <w:t xml:space="preserve"> </w:t>
+      </w:r>
+      <w:r>
+        <w:rPr>
+          <w:rFonts w:cstheme="minorHAnsi"/>
+        </w:rPr>
+        <w:t xml:space="preserve">apt update &amp;&amp; </w:t>
+      </w:r>
+      <w:proofErr w:type="spellStart"/>
+      <w:r>
+        <w:rPr>
+          <w:rFonts w:cstheme="minorHAnsi"/>
+        </w:rPr>
+        <w:t>sudo</w:t>
+      </w:r>
+      <w:proofErr w:type="spellEnd"/>
+      <w:r>
+        <w:rPr>
+          <w:rFonts w:cstheme="minorHAnsi"/>
+        </w:rPr>
+        <w:t xml:space="preserve"> apt upgrade -y”</w:t>
+      </w:r>
+    </w:p>
+    <w:p>
+      <w:pPr>
+        <w:pStyle w:val="ListParagraph"/>
+        <w:numPr>
+          <w:ilvl w:val="0"/>
+          <w:numId w:val="1"/>
+        </w:numPr>
+        <w:rPr>
+          <w:rFonts w:cstheme="minorHAnsi"/>
+        </w:rPr>
+      </w:pPr>
+    </w:p>
+    <w:p>
+      <w:pPr>
+        <w:pStyle w:val="ListParagraph"/>
+        <w:numPr>
+          <w:ilvl w:val="0"/>
+          <w:numId w:val="1"/>
+        </w:numPr>
+        <w:rPr>
+          <w:rFonts w:cstheme="minorHAnsi"/>
+        </w:rPr>
+      </w:pPr>
+      <w:r>
+        <w:rPr>
+          <w:rFonts w:cstheme="minorHAnsi"/>
+          <w:noProof/>
+        </w:rPr>
+        <w:lastRenderedPageBreak/>
+        <w:drawing>
+          <wp:inline distT="0" distB="0" distL="0" distR="0" wp14:anchorId="27B7F4CB" wp14:editId="6BB28A74">
+            <wp:extent cx="4597400" cy="495300"/>
+            <wp:effectExtent l="0" t="0" r="0" b="0"/>
+            <wp:docPr id="3" name="Picture 3"/>
+            <wp:cNvGraphicFramePr>
+              <a:graphicFrameLocks xmlns:a="http://schemas.openxmlformats.org/drawingml/2006/main" noChangeAspect="1"/>
+            </wp:cNvGraphicFramePr>
+            <a:graphic xmlns:a="http://schemas.openxmlformats.org/drawingml/2006/main">
+              <a:graphicData uri="http://schemas.openxmlformats.org/drawingml/2006/picture">
+                <pic:pic xmlns:pic="http://schemas.openxmlformats.org/drawingml/2006/picture">
+                  <pic:nvPicPr>
+                    <pic:cNvPr id="3" name="Picture 3"/>
+                    <pic:cNvPicPr/>
+                  </pic:nvPicPr>
+                  <pic:blipFill>
+                    <a:blip r:embed="rId7">
+                      <a:extLst>
+                        <a:ext uri="{28A0092B-C50C-407E-A947-70E740481C1C}">
+                          <a14:useLocalDpi xmlns:a14="http://schemas.microsoft.com/office/drawing/2010/main" val="0"/>
+                        </a:ext>
+                      </a:extLst>
+                    </a:blip>
+                    <a:stretch>
+                      <a:fillRect/>
+                    </a:stretch>
+                  </pic:blipFill>
+                  <pic:spPr>
+                    <a:xfrm>
+                      <a:off x="0" y="0"/>
+                      <a:ext cx="4597400" cy="495300"/>
+                    </a:xfrm>
+                    <a:prstGeom prst="rect">
+                      <a:avLst/>
+                    </a:prstGeom>
+                  </pic:spPr>
+                </pic:pic>
+              </a:graphicData>
+            </a:graphic>
+          </wp:inline>
+        </w:drawing>
+      </w:r>
+      <w:r>
+        <w:rPr>
+          <w:rFonts w:cstheme="minorHAnsi"/>
+          <w:noProof/>
+        </w:rPr>
+        <w:drawing>
+          <wp:inline distT="0" distB="0" distL="0" distR="0" wp14:anchorId="11BA8E71" wp14:editId="1E494F6E">
+            <wp:extent cx="5943600" cy="1440180"/>
+            <wp:effectExtent l="0" t="0" r="0" b="0"/>
+            <wp:docPr id="4" name="Picture 4" descr="Graphical user interface, application&#10;&#10;Description automatically generated"/>
+            <wp:cNvGraphicFramePr>
+              <a:graphicFrameLocks xmlns:a="http://schemas.openxmlformats.org/drawingml/2006/main" noChangeAspect="1"/>
+            </wp:cNvGraphicFramePr>
+            <a:graphic xmlns:a="http://schemas.openxmlformats.org/drawingml/2006/main">
+              <a:graphicData uri="http://schemas.openxmlformats.org/drawingml/2006/picture">
+                <pic:pic xmlns:pic="http://schemas.openxmlformats.org/drawingml/2006/picture">
+                  <pic:nvPicPr>
+                    <pic:cNvPr id="4" name="Picture 4" descr="Graphical user interface, application&#10;&#10;Description automatically generated"/>
+                    <pic:cNvPicPr/>
+                  </pic:nvPicPr>
+                  <pic:blipFill>
+                    <a:blip r:embed="rId8" cstate="print">
+                      <a:extLst>
+                        <a:ext uri="{28A0092B-C50C-407E-A947-70E740481C1C}">
+                          <a14:useLocalDpi xmlns:a14="http://schemas.microsoft.com/office/drawing/2010/main" val="0"/>
+                        </a:ext>
+                      </a:extLst>
+                    </a:blip>
+                    <a:stretch>
+                      <a:fillRect/>
+                    </a:stretch>
+                  </pic:blipFill>
+                  <pic:spPr>
+                    <a:xfrm>
+                      <a:off x="0" y="0"/>
+                      <a:ext cx="5943600" cy="1440180"/>
                     </a:xfrm>
                     <a:prstGeom prst="rect">
                       <a:avLst/>

--- a/CS351/TeamLab/TeamLab1.docx
+++ b/CS351/TeamLab/TeamLab1.docx
@@ -62,6 +62,8 @@
         </w:drawing>
       </w:r>
     </w:p>
+    <w:p/>
+    <w:p/>
     <w:p>
       <w:pPr>
         <w:pStyle w:val="ListParagraph"/>
@@ -70,6 +72,99 @@
           <w:numId w:val="1"/>
         </w:numPr>
       </w:pPr>
+      <w:r>
+        <w:rPr>
+          <w:noProof/>
+        </w:rPr>
+        <w:drawing>
+          <wp:inline distT="0" distB="0" distL="0" distR="0" wp14:anchorId="45E75DB4" wp14:editId="1B91303D">
+            <wp:extent cx="5943600" cy="1384300"/>
+            <wp:effectExtent l="0" t="0" r="0" b="0"/>
+            <wp:docPr id="5" name="Picture 5" descr="Text&#10;&#10;Description automatically generated"/>
+            <wp:cNvGraphicFramePr>
+              <a:graphicFrameLocks xmlns:a="http://schemas.openxmlformats.org/drawingml/2006/main" noChangeAspect="1"/>
+            </wp:cNvGraphicFramePr>
+            <a:graphic xmlns:a="http://schemas.openxmlformats.org/drawingml/2006/main">
+              <a:graphicData uri="http://schemas.openxmlformats.org/drawingml/2006/picture">
+                <pic:pic xmlns:pic="http://schemas.openxmlformats.org/drawingml/2006/picture">
+                  <pic:nvPicPr>
+                    <pic:cNvPr id="5" name="Picture 5" descr="Text&#10;&#10;Description automatically generated"/>
+                    <pic:cNvPicPr/>
+                  </pic:nvPicPr>
+                  <pic:blipFill>
+                    <a:blip r:embed="rId6">
+                      <a:extLst>
+                        <a:ext uri="{28A0092B-C50C-407E-A947-70E740481C1C}">
+                          <a14:useLocalDpi xmlns:a14="http://schemas.microsoft.com/office/drawing/2010/main" val="0"/>
+                        </a:ext>
+                      </a:extLst>
+                    </a:blip>
+                    <a:stretch>
+                      <a:fillRect/>
+                    </a:stretch>
+                  </pic:blipFill>
+                  <pic:spPr>
+                    <a:xfrm>
+                      <a:off x="0" y="0"/>
+                      <a:ext cx="5943600" cy="1384300"/>
+                    </a:xfrm>
+                    <a:prstGeom prst="rect">
+                      <a:avLst/>
+                    </a:prstGeom>
+                  </pic:spPr>
+                </pic:pic>
+              </a:graphicData>
+            </a:graphic>
+          </wp:inline>
+        </w:drawing>
+      </w:r>
+      <w:r>
+        <w:rPr>
+          <w:rFonts w:cstheme="minorHAnsi"/>
+          <w:noProof/>
+        </w:rPr>
+        <w:drawing>
+          <wp:inline distT="0" distB="0" distL="0" distR="0" wp14:anchorId="39E28BFB" wp14:editId="77BA3441">
+            <wp:extent cx="5943600" cy="766445"/>
+            <wp:effectExtent l="0" t="0" r="0" b="0"/>
+            <wp:docPr id="7" name="Picture 7" descr="Text&#10;&#10;Description automatically generated"/>
+            <wp:cNvGraphicFramePr>
+              <a:graphicFrameLocks xmlns:a="http://schemas.openxmlformats.org/drawingml/2006/main" noChangeAspect="1"/>
+            </wp:cNvGraphicFramePr>
+            <a:graphic xmlns:a="http://schemas.openxmlformats.org/drawingml/2006/main">
+              <a:graphicData uri="http://schemas.openxmlformats.org/drawingml/2006/picture">
+                <pic:pic xmlns:pic="http://schemas.openxmlformats.org/drawingml/2006/picture">
+                  <pic:nvPicPr>
+                    <pic:cNvPr id="7" name="Picture 7" descr="Text&#10;&#10;Description automatically generated"/>
+                    <pic:cNvPicPr/>
+                  </pic:nvPicPr>
+                  <pic:blipFill>
+                    <a:blip r:embed="rId7">
+                      <a:extLst>
+                        <a:ext uri="{28A0092B-C50C-407E-A947-70E740481C1C}">
+                          <a14:useLocalDpi xmlns:a14="http://schemas.microsoft.com/office/drawing/2010/main" val="0"/>
+                        </a:ext>
+                      </a:extLst>
+                    </a:blip>
+                    <a:stretch>
+                      <a:fillRect/>
+                    </a:stretch>
+                  </pic:blipFill>
+                  <pic:spPr>
+                    <a:xfrm>
+                      <a:off x="0" y="0"/>
+                      <a:ext cx="5943600" cy="766445"/>
+                    </a:xfrm>
+                    <a:prstGeom prst="rect">
+                      <a:avLst/>
+                    </a:prstGeom>
+                  </pic:spPr>
+                </pic:pic>
+              </a:graphicData>
+            </a:graphic>
+          </wp:inline>
+        </w:drawing>
+      </w:r>
     </w:p>
     <w:p>
       <w:pPr>
@@ -83,6 +178,7 @@
         <w:rPr>
           <w:noProof/>
         </w:rPr>
+        <w:lastRenderedPageBreak/>
         <w:drawing>
           <wp:inline distT="0" distB="0" distL="0" distR="0" wp14:anchorId="191F9223" wp14:editId="5233527A">
             <wp:extent cx="5943600" cy="3471545"/>
@@ -99,7 +195,7 @@
                     <pic:cNvPicPr/>
                   </pic:nvPicPr>
                   <pic:blipFill>
-                    <a:blip r:embed="rId6" cstate="print">
+                    <a:blip r:embed="rId8" cstate="print">
                       <a:extLst>
                         <a:ext uri="{28A0092B-C50C-407E-A947-70E740481C1C}">
                           <a14:useLocalDpi xmlns:a14="http://schemas.microsoft.com/office/drawing/2010/main" val="0"/>
@@ -126,6 +222,8 @@
         </w:drawing>
       </w:r>
     </w:p>
+    <w:p/>
+    <w:p/>
     <w:p>
       <w:pPr>
         <w:pStyle w:val="ListParagraph"/>
@@ -186,6 +284,20 @@
     </w:p>
     <w:p>
       <w:pPr>
+        <w:rPr>
+          <w:rFonts w:cstheme="minorHAnsi"/>
+        </w:rPr>
+      </w:pPr>
+    </w:p>
+    <w:p>
+      <w:pPr>
+        <w:rPr>
+          <w:rFonts w:cstheme="minorHAnsi"/>
+        </w:rPr>
+      </w:pPr>
+    </w:p>
+    <w:p>
+      <w:pPr>
         <w:pStyle w:val="ListParagraph"/>
         <w:numPr>
           <w:ilvl w:val="0"/>
@@ -195,29 +307,15 @@
           <w:rFonts w:cstheme="minorHAnsi"/>
         </w:rPr>
       </w:pPr>
-    </w:p>
-    <w:p>
-      <w:pPr>
-        <w:pStyle w:val="ListParagraph"/>
-        <w:numPr>
-          <w:ilvl w:val="0"/>
-          <w:numId w:val="1"/>
-        </w:numPr>
-        <w:rPr>
-          <w:rFonts w:cstheme="minorHAnsi"/>
-        </w:rPr>
-      </w:pPr>
       <w:r>
         <w:rPr>
-          <w:rFonts w:cstheme="minorHAnsi"/>
           <w:noProof/>
         </w:rPr>
-        <w:lastRenderedPageBreak/>
         <w:drawing>
-          <wp:inline distT="0" distB="0" distL="0" distR="0" wp14:anchorId="27B7F4CB" wp14:editId="6BB28A74">
-            <wp:extent cx="4597400" cy="495300"/>
+          <wp:inline distT="0" distB="0" distL="0" distR="0" wp14:anchorId="7FA0C5C4" wp14:editId="2B92C861">
+            <wp:extent cx="5943600" cy="3104515"/>
             <wp:effectExtent l="0" t="0" r="0" b="0"/>
-            <wp:docPr id="3" name="Picture 3"/>
+            <wp:docPr id="6" name="Picture 6" descr="A screenshot of a computer&#10;&#10;Description automatically generated with medium confidence"/>
             <wp:cNvGraphicFramePr>
               <a:graphicFrameLocks xmlns:a="http://schemas.openxmlformats.org/drawingml/2006/main" noChangeAspect="1"/>
             </wp:cNvGraphicFramePr>
@@ -225,11 +323,11 @@
               <a:graphicData uri="http://schemas.openxmlformats.org/drawingml/2006/picture">
                 <pic:pic xmlns:pic="http://schemas.openxmlformats.org/drawingml/2006/picture">
                   <pic:nvPicPr>
-                    <pic:cNvPr id="3" name="Picture 3"/>
+                    <pic:cNvPr id="6" name="Picture 6" descr="A screenshot of a computer&#10;&#10;Description automatically generated with medium confidence"/>
                     <pic:cNvPicPr/>
                   </pic:nvPicPr>
                   <pic:blipFill>
-                    <a:blip r:embed="rId7">
+                    <a:blip r:embed="rId9">
                       <a:extLst>
                         <a:ext uri="{28A0092B-C50C-407E-A947-70E740481C1C}">
                           <a14:useLocalDpi xmlns:a14="http://schemas.microsoft.com/office/drawing/2010/main" val="0"/>
@@ -243,7 +341,7 @@
                   <pic:spPr>
                     <a:xfrm>
                       <a:off x="0" y="0"/>
-                      <a:ext cx="4597400" cy="495300"/>
+                      <a:ext cx="5943600" cy="3104515"/>
                     </a:xfrm>
                     <a:prstGeom prst="rect">
                       <a:avLst/>
@@ -255,52 +353,37 @@
           </wp:inline>
         </w:drawing>
       </w:r>
+    </w:p>
+    <w:p>
+      <w:pPr>
+        <w:rPr>
+          <w:rFonts w:cstheme="minorHAnsi"/>
+        </w:rPr>
+      </w:pPr>
+    </w:p>
+    <w:p>
+      <w:pPr>
+        <w:rPr>
+          <w:rFonts w:cstheme="minorHAnsi"/>
+        </w:rPr>
+      </w:pPr>
+    </w:p>
+    <w:p>
+      <w:pPr>
+        <w:pStyle w:val="ListParagraph"/>
+        <w:numPr>
+          <w:ilvl w:val="0"/>
+          <w:numId w:val="1"/>
+        </w:numPr>
+        <w:rPr>
+          <w:rFonts w:cstheme="minorHAnsi"/>
+        </w:rPr>
+      </w:pPr>
       <w:r>
         <w:rPr>
           <w:rFonts w:cstheme="minorHAnsi"/>
-          <w:noProof/>
-        </w:rPr>
-        <w:drawing>
-          <wp:inline distT="0" distB="0" distL="0" distR="0" wp14:anchorId="11BA8E71" wp14:editId="1E494F6E">
-            <wp:extent cx="5943600" cy="1440180"/>
-            <wp:effectExtent l="0" t="0" r="0" b="0"/>
-            <wp:docPr id="4" name="Picture 4" descr="Graphical user interface, application&#10;&#10;Description automatically generated"/>
-            <wp:cNvGraphicFramePr>
-              <a:graphicFrameLocks xmlns:a="http://schemas.openxmlformats.org/drawingml/2006/main" noChangeAspect="1"/>
-            </wp:cNvGraphicFramePr>
-            <a:graphic xmlns:a="http://schemas.openxmlformats.org/drawingml/2006/main">
-              <a:graphicData uri="http://schemas.openxmlformats.org/drawingml/2006/picture">
-                <pic:pic xmlns:pic="http://schemas.openxmlformats.org/drawingml/2006/picture">
-                  <pic:nvPicPr>
-                    <pic:cNvPr id="4" name="Picture 4" descr="Graphical user interface, application&#10;&#10;Description automatically generated"/>
-                    <pic:cNvPicPr/>
-                  </pic:nvPicPr>
-                  <pic:blipFill>
-                    <a:blip r:embed="rId8" cstate="print">
-                      <a:extLst>
-                        <a:ext uri="{28A0092B-C50C-407E-A947-70E740481C1C}">
-                          <a14:useLocalDpi xmlns:a14="http://schemas.microsoft.com/office/drawing/2010/main" val="0"/>
-                        </a:ext>
-                      </a:extLst>
-                    </a:blip>
-                    <a:stretch>
-                      <a:fillRect/>
-                    </a:stretch>
-                  </pic:blipFill>
-                  <pic:spPr>
-                    <a:xfrm>
-                      <a:off x="0" y="0"/>
-                      <a:ext cx="5943600" cy="1440180"/>
-                    </a:xfrm>
-                    <a:prstGeom prst="rect">
-                      <a:avLst/>
-                    </a:prstGeom>
-                  </pic:spPr>
-                </pic:pic>
-              </a:graphicData>
-            </a:graphic>
-          </wp:inline>
-        </w:drawing>
+        </w:rPr>
+        <w:t>INSERT PROJECT REPORT</w:t>
       </w:r>
     </w:p>
     <w:sectPr>
